--- a/06-Linux/Operating Systems.docx
+++ b/06-Linux/Operating Systems.docx
@@ -462,8 +462,6 @@
           <w:docGrid w:linePitch="360"/>
         </w:sectPr>
       </w:pPr>
-      <w:bookmarkStart w:id="0" w:name="_GoBack"/>
-      <w:bookmarkEnd w:id="0"/>
     </w:p>
     <w:p>
       <w:pPr>
@@ -473,7 +471,7 @@
           <w:lang w:val="en-US"/>
         </w:rPr>
       </w:pPr>
-      <w:bookmarkStart w:id="1" w:name="_Toc25490132"/>
+      <w:bookmarkStart w:id="0" w:name="_Toc25490132"/>
       <w:r>
         <w:rPr>
           <w:lang w:val="en-US"/>
@@ -481,7 +479,7 @@
         <w:lastRenderedPageBreak/>
         <w:t>Introduction into OS</w:t>
       </w:r>
-      <w:bookmarkEnd w:id="1"/>
+      <w:bookmarkEnd w:id="0"/>
     </w:p>
     <w:p>
       <w:pPr>
@@ -628,35 +626,373 @@
     </w:p>
     <w:p>
       <w:pPr>
+        <w:rPr>
+          <w:lang w:val="en-US"/>
+        </w:rPr>
+      </w:pPr>
+      <w:r>
+        <w:rPr>
+          <w:lang w:val="en-US"/>
+        </w:rPr>
+        <w:drawing>
+          <wp:inline distT="0" distB="0" distL="0" distR="0" wp14:anchorId="76DF3296" wp14:editId="58097B9D">
+            <wp:extent cx="5579745" cy="582930"/>
+            <wp:effectExtent l="0" t="0" r="1905" b="7620"/>
+            <wp:docPr id="5" name="Obrázok 5"/>
+            <wp:cNvGraphicFramePr>
+              <a:graphicFrameLocks xmlns:a="http://schemas.openxmlformats.org/drawingml/2006/main" noChangeAspect="1"/>
+            </wp:cNvGraphicFramePr>
+            <a:graphic xmlns:a="http://schemas.openxmlformats.org/drawingml/2006/main">
+              <a:graphicData uri="http://schemas.openxmlformats.org/drawingml/2006/picture">
+                <pic:pic xmlns:pic="http://schemas.openxmlformats.org/drawingml/2006/picture">
+                  <pic:nvPicPr>
+                    <pic:cNvPr id="1" name=""/>
+                    <pic:cNvPicPr/>
+                  </pic:nvPicPr>
+                  <pic:blipFill>
+                    <a:blip r:embed="rId9"/>
+                    <a:stretch>
+                      <a:fillRect/>
+                    </a:stretch>
+                  </pic:blipFill>
+                  <pic:spPr>
+                    <a:xfrm>
+                      <a:off x="0" y="0"/>
+                      <a:ext cx="5579745" cy="582930"/>
+                    </a:xfrm>
+                    <a:prstGeom prst="rect">
+                      <a:avLst/>
+                    </a:prstGeom>
+                  </pic:spPr>
+                </pic:pic>
+              </a:graphicData>
+            </a:graphic>
+          </wp:inline>
+        </w:drawing>
+      </w:r>
+    </w:p>
+    <w:p>
+      <w:pPr>
+        <w:rPr>
+          <w:b/>
+          <w:lang w:val="en-US"/>
+        </w:rPr>
+      </w:pPr>
+      <w:r>
+        <w:rPr>
+          <w:b/>
+          <w:lang w:val="en-US"/>
+        </w:rPr>
+        <w:drawing>
+          <wp:inline distT="0" distB="0" distL="0" distR="0" wp14:anchorId="100663E2" wp14:editId="47782F0B">
+            <wp:extent cx="5579745" cy="2134870"/>
+            <wp:effectExtent l="0" t="0" r="1905" b="0"/>
+            <wp:docPr id="4" name="Obrázok 4"/>
+            <wp:cNvGraphicFramePr>
+              <a:graphicFrameLocks xmlns:a="http://schemas.openxmlformats.org/drawingml/2006/main" noChangeAspect="1"/>
+            </wp:cNvGraphicFramePr>
+            <a:graphic xmlns:a="http://schemas.openxmlformats.org/drawingml/2006/main">
+              <a:graphicData uri="http://schemas.openxmlformats.org/drawingml/2006/picture">
+                <pic:pic xmlns:pic="http://schemas.openxmlformats.org/drawingml/2006/picture">
+                  <pic:nvPicPr>
+                    <pic:cNvPr id="1" name=""/>
+                    <pic:cNvPicPr/>
+                  </pic:nvPicPr>
+                  <pic:blipFill>
+                    <a:blip r:embed="rId10"/>
+                    <a:stretch>
+                      <a:fillRect/>
+                    </a:stretch>
+                  </pic:blipFill>
+                  <pic:spPr>
+                    <a:xfrm>
+                      <a:off x="0" y="0"/>
+                      <a:ext cx="5579745" cy="2134870"/>
+                    </a:xfrm>
+                    <a:prstGeom prst="rect">
+                      <a:avLst/>
+                    </a:prstGeom>
+                  </pic:spPr>
+                </pic:pic>
+              </a:graphicData>
+            </a:graphic>
+          </wp:inline>
+        </w:drawing>
+      </w:r>
+    </w:p>
+    <w:p>
+      <w:pPr>
+        <w:rPr>
+          <w:b/>
+          <w:lang w:val="en-US"/>
+        </w:rPr>
+      </w:pPr>
+      <w:r>
+        <w:rPr>
+          <w:b/>
+          <w:lang w:val="en-US"/>
+        </w:rPr>
+        <w:lastRenderedPageBreak/>
+        <w:drawing>
+          <wp:inline distT="0" distB="0" distL="0" distR="0" wp14:anchorId="0231FA1B" wp14:editId="77605F3E">
+            <wp:extent cx="5579745" cy="990600"/>
+            <wp:effectExtent l="0" t="0" r="1905" b="0"/>
+            <wp:docPr id="6" name="Obrázok 6"/>
+            <wp:cNvGraphicFramePr>
+              <a:graphicFrameLocks xmlns:a="http://schemas.openxmlformats.org/drawingml/2006/main" noChangeAspect="1"/>
+            </wp:cNvGraphicFramePr>
+            <a:graphic xmlns:a="http://schemas.openxmlformats.org/drawingml/2006/main">
+              <a:graphicData uri="http://schemas.openxmlformats.org/drawingml/2006/picture">
+                <pic:pic xmlns:pic="http://schemas.openxmlformats.org/drawingml/2006/picture">
+                  <pic:nvPicPr>
+                    <pic:cNvPr id="1" name=""/>
+                    <pic:cNvPicPr/>
+                  </pic:nvPicPr>
+                  <pic:blipFill>
+                    <a:blip r:embed="rId11"/>
+                    <a:stretch>
+                      <a:fillRect/>
+                    </a:stretch>
+                  </pic:blipFill>
+                  <pic:spPr>
+                    <a:xfrm>
+                      <a:off x="0" y="0"/>
+                      <a:ext cx="5579745" cy="990600"/>
+                    </a:xfrm>
+                    <a:prstGeom prst="rect">
+                      <a:avLst/>
+                    </a:prstGeom>
+                  </pic:spPr>
+                </pic:pic>
+              </a:graphicData>
+            </a:graphic>
+          </wp:inline>
+        </w:drawing>
+      </w:r>
+    </w:p>
+    <w:p>
+      <w:pPr>
+        <w:rPr>
+          <w:lang w:val="en-US"/>
+        </w:rPr>
+      </w:pPr>
+      <w:r>
+        <w:rPr>
+          <w:lang w:val="en-US"/>
+        </w:rPr>
+        <w:t>Whenever you execute something it needs to be loaded to the main memory (</w:t>
+      </w:r>
+      <w:proofErr w:type="gramStart"/>
+      <w:r>
+        <w:rPr>
+          <w:lang w:val="en-US"/>
+        </w:rPr>
+        <w:t>RAM ?</w:t>
+      </w:r>
+      <w:proofErr w:type="gramEnd"/>
+      <w:r>
+        <w:rPr>
+          <w:lang w:val="en-US"/>
+        </w:rPr>
+        <w:t xml:space="preserve">!) </w:t>
+      </w:r>
+    </w:p>
+    <w:p>
+      <w:pPr>
+        <w:rPr>
+          <w:lang w:val="en-US"/>
+        </w:rPr>
+      </w:pPr>
+      <w:r>
+        <w:rPr>
+          <w:lang w:val="en-US"/>
+        </w:rPr>
+        <w:drawing>
+          <wp:inline distT="0" distB="0" distL="0" distR="0" wp14:anchorId="0734FB98" wp14:editId="49415E82">
+            <wp:extent cx="5579745" cy="2589530"/>
+            <wp:effectExtent l="0" t="0" r="1905" b="1270"/>
+            <wp:docPr id="7" name="Obrázok 7"/>
+            <wp:cNvGraphicFramePr>
+              <a:graphicFrameLocks xmlns:a="http://schemas.openxmlformats.org/drawingml/2006/main" noChangeAspect="1"/>
+            </wp:cNvGraphicFramePr>
+            <a:graphic xmlns:a="http://schemas.openxmlformats.org/drawingml/2006/main">
+              <a:graphicData uri="http://schemas.openxmlformats.org/drawingml/2006/picture">
+                <pic:pic xmlns:pic="http://schemas.openxmlformats.org/drawingml/2006/picture">
+                  <pic:nvPicPr>
+                    <pic:cNvPr id="1" name=""/>
+                    <pic:cNvPicPr/>
+                  </pic:nvPicPr>
+                  <pic:blipFill>
+                    <a:blip r:embed="rId12"/>
+                    <a:stretch>
+                      <a:fillRect/>
+                    </a:stretch>
+                  </pic:blipFill>
+                  <pic:spPr>
+                    <a:xfrm>
+                      <a:off x="0" y="0"/>
+                      <a:ext cx="5579745" cy="2589530"/>
+                    </a:xfrm>
+                    <a:prstGeom prst="rect">
+                      <a:avLst/>
+                    </a:prstGeom>
+                  </pic:spPr>
+                </pic:pic>
+              </a:graphicData>
+            </a:graphic>
+          </wp:inline>
+        </w:drawing>
+      </w:r>
+    </w:p>
+    <w:p>
+      <w:pPr>
+        <w:rPr>
+          <w:lang w:val="en-US"/>
+        </w:rPr>
+      </w:pPr>
+      <w:r>
+        <w:rPr>
+          <w:lang w:val="en-US"/>
+        </w:rPr>
+        <w:drawing>
+          <wp:inline distT="0" distB="0" distL="0" distR="0" wp14:anchorId="337C31FA" wp14:editId="6F7B7C4E">
+            <wp:extent cx="5579745" cy="1535430"/>
+            <wp:effectExtent l="0" t="0" r="1905" b="7620"/>
+            <wp:docPr id="8" name="Obrázok 8"/>
+            <wp:cNvGraphicFramePr>
+              <a:graphicFrameLocks xmlns:a="http://schemas.openxmlformats.org/drawingml/2006/main" noChangeAspect="1"/>
+            </wp:cNvGraphicFramePr>
+            <a:graphic xmlns:a="http://schemas.openxmlformats.org/drawingml/2006/main">
+              <a:graphicData uri="http://schemas.openxmlformats.org/drawingml/2006/picture">
+                <pic:pic xmlns:pic="http://schemas.openxmlformats.org/drawingml/2006/picture">
+                  <pic:nvPicPr>
+                    <pic:cNvPr id="1" name=""/>
+                    <pic:cNvPicPr/>
+                  </pic:nvPicPr>
+                  <pic:blipFill>
+                    <a:blip r:embed="rId13"/>
+                    <a:stretch>
+                      <a:fillRect/>
+                    </a:stretch>
+                  </pic:blipFill>
+                  <pic:spPr>
+                    <a:xfrm>
+                      <a:off x="0" y="0"/>
+                      <a:ext cx="5579745" cy="1535430"/>
+                    </a:xfrm>
+                    <a:prstGeom prst="rect">
+                      <a:avLst/>
+                    </a:prstGeom>
+                  </pic:spPr>
+                </pic:pic>
+              </a:graphicData>
+            </a:graphic>
+          </wp:inline>
+        </w:drawing>
+      </w:r>
+    </w:p>
+    <w:p>
+      <w:pPr>
         <w:pStyle w:val="2Nadpis"/>
         <w:rPr>
           <w:lang w:val="en-US"/>
         </w:rPr>
       </w:pPr>
-      <w:bookmarkStart w:id="2" w:name="_Toc25490133"/>
-      <w:r>
-        <w:rPr>
-          <w:lang w:val="en-US"/>
-        </w:rPr>
-        <w:t>Computer System Operation</w:t>
-      </w:r>
-      <w:bookmarkEnd w:id="2"/>
-    </w:p>
-    <w:p>
-      <w:pPr>
-        <w:pStyle w:val="2Nadpis"/>
-        <w:rPr>
-          <w:lang w:val="en-US"/>
-        </w:rPr>
-      </w:pPr>
-      <w:bookmarkStart w:id="3" w:name="_Toc25490134"/>
+      <w:bookmarkStart w:id="1" w:name="_Toc25490134"/>
       <w:r>
         <w:rPr>
           <w:lang w:val="en-US"/>
         </w:rPr>
         <w:t>Storage Structure</w:t>
       </w:r>
-      <w:bookmarkEnd w:id="3"/>
+      <w:bookmarkEnd w:id="1"/>
+    </w:p>
+    <w:p>
+      <w:pPr>
+        <w:rPr>
+          <w:lang w:val="en-US"/>
+        </w:rPr>
+      </w:pPr>
+      <w:r>
+        <w:rPr>
+          <w:lang w:val="en-US"/>
+        </w:rPr>
+        <w:t>Registers – smallest devices, store data in bits. Can be accessed very quickly.</w:t>
+      </w:r>
+    </w:p>
+    <w:p>
+      <w:pPr>
+        <w:rPr>
+          <w:lang w:val="en-US"/>
+        </w:rPr>
+      </w:pPr>
+      <w:r>
+        <w:rPr>
+          <w:lang w:val="en-US"/>
+        </w:rPr>
+        <w:t>Cache – little bigger little slower.</w:t>
+      </w:r>
+    </w:p>
+    <w:p>
+      <w:pPr>
+        <w:rPr>
+          <w:lang w:val="en-US"/>
+        </w:rPr>
+      </w:pPr>
+      <w:r>
+        <w:rPr>
+          <w:lang w:val="en-US"/>
+        </w:rPr>
+        <w:t>Main Memory – RAM. Things are stored in secondary memory, but they are loaded into main memory. They are volatile in nature.</w:t>
+      </w:r>
+    </w:p>
+    <w:p>
+      <w:pPr>
+        <w:rPr>
+          <w:lang w:val="en-US"/>
+        </w:rPr>
+      </w:pPr>
+      <w:r>
+        <w:rPr>
+          <w:lang w:val="en-US"/>
+        </w:rPr>
+        <w:lastRenderedPageBreak/>
+        <w:drawing>
+          <wp:inline distT="0" distB="0" distL="0" distR="0" wp14:anchorId="300CF33B" wp14:editId="1BF3EF8D">
+            <wp:extent cx="5579745" cy="3067685"/>
+            <wp:effectExtent l="0" t="0" r="1905" b="0"/>
+            <wp:docPr id="9" name="Obrázok 9"/>
+            <wp:cNvGraphicFramePr>
+              <a:graphicFrameLocks xmlns:a="http://schemas.openxmlformats.org/drawingml/2006/main" noChangeAspect="1"/>
+            </wp:cNvGraphicFramePr>
+            <a:graphic xmlns:a="http://schemas.openxmlformats.org/drawingml/2006/main">
+              <a:graphicData uri="http://schemas.openxmlformats.org/drawingml/2006/picture">
+                <pic:pic xmlns:pic="http://schemas.openxmlformats.org/drawingml/2006/picture">
+                  <pic:nvPicPr>
+                    <pic:cNvPr id="1" name=""/>
+                    <pic:cNvPicPr/>
+                  </pic:nvPicPr>
+                  <pic:blipFill>
+                    <a:blip r:embed="rId14"/>
+                    <a:stretch>
+                      <a:fillRect/>
+                    </a:stretch>
+                  </pic:blipFill>
+                  <pic:spPr>
+                    <a:xfrm>
+                      <a:off x="0" y="0"/>
+                      <a:ext cx="5579745" cy="3067685"/>
+                    </a:xfrm>
+                    <a:prstGeom prst="rect">
+                      <a:avLst/>
+                    </a:prstGeom>
+                  </pic:spPr>
+                </pic:pic>
+              </a:graphicData>
+            </a:graphic>
+          </wp:inline>
+        </w:drawing>
+      </w:r>
     </w:p>
     <w:p>
       <w:pPr>
@@ -665,14 +1001,14 @@
           <w:lang w:val="en-US"/>
         </w:rPr>
       </w:pPr>
-      <w:bookmarkStart w:id="4" w:name="_Toc25490135"/>
+      <w:bookmarkStart w:id="2" w:name="_Toc25490135"/>
       <w:r>
         <w:rPr>
           <w:lang w:val="en-US"/>
         </w:rPr>
         <w:t>I/O Structure</w:t>
       </w:r>
-      <w:bookmarkEnd w:id="4"/>
+      <w:bookmarkEnd w:id="2"/>
     </w:p>
     <w:p>
       <w:pPr>
@@ -680,10 +1016,106 @@
           <w:lang w:val="en-US"/>
         </w:rPr>
       </w:pPr>
+      <w:r>
+        <w:rPr>
+          <w:lang w:val="en-US"/>
+        </w:rPr>
+        <w:drawing>
+          <wp:inline distT="0" distB="0" distL="0" distR="0" wp14:anchorId="251D6473" wp14:editId="1015D9E2">
+            <wp:extent cx="5579745" cy="1755140"/>
+            <wp:effectExtent l="0" t="0" r="1905" b="0"/>
+            <wp:docPr id="10" name="Obrázok 10"/>
+            <wp:cNvGraphicFramePr>
+              <a:graphicFrameLocks xmlns:a="http://schemas.openxmlformats.org/drawingml/2006/main" noChangeAspect="1"/>
+            </wp:cNvGraphicFramePr>
+            <a:graphic xmlns:a="http://schemas.openxmlformats.org/drawingml/2006/main">
+              <a:graphicData uri="http://schemas.openxmlformats.org/drawingml/2006/picture">
+                <pic:pic xmlns:pic="http://schemas.openxmlformats.org/drawingml/2006/picture">
+                  <pic:nvPicPr>
+                    <pic:cNvPr id="1" name=""/>
+                    <pic:cNvPicPr/>
+                  </pic:nvPicPr>
+                  <pic:blipFill>
+                    <a:blip r:embed="rId15"/>
+                    <a:stretch>
+                      <a:fillRect/>
+                    </a:stretch>
+                  </pic:blipFill>
+                  <pic:spPr>
+                    <a:xfrm>
+                      <a:off x="0" y="0"/>
+                      <a:ext cx="5579745" cy="1755140"/>
+                    </a:xfrm>
+                    <a:prstGeom prst="rect">
+                      <a:avLst/>
+                    </a:prstGeom>
+                  </pic:spPr>
+                </pic:pic>
+              </a:graphicData>
+            </a:graphic>
+          </wp:inline>
+        </w:drawing>
+      </w:r>
+    </w:p>
+    <w:p>
+      <w:pPr>
+        <w:rPr>
+          <w:lang w:val="en-US"/>
+        </w:rPr>
+      </w:pPr>
+      <w:r>
+        <w:rPr>
+          <w:lang w:val="en-US"/>
+        </w:rPr>
+        <w:drawing>
+          <wp:inline distT="0" distB="0" distL="0" distR="0" wp14:anchorId="269A0B0A" wp14:editId="5D400711">
+            <wp:extent cx="5579745" cy="3194050"/>
+            <wp:effectExtent l="0" t="0" r="1905" b="6350"/>
+            <wp:docPr id="11" name="Obrázok 11"/>
+            <wp:cNvGraphicFramePr>
+              <a:graphicFrameLocks xmlns:a="http://schemas.openxmlformats.org/drawingml/2006/main" noChangeAspect="1"/>
+            </wp:cNvGraphicFramePr>
+            <a:graphic xmlns:a="http://schemas.openxmlformats.org/drawingml/2006/main">
+              <a:graphicData uri="http://schemas.openxmlformats.org/drawingml/2006/picture">
+                <pic:pic xmlns:pic="http://schemas.openxmlformats.org/drawingml/2006/picture">
+                  <pic:nvPicPr>
+                    <pic:cNvPr id="1" name=""/>
+                    <pic:cNvPicPr/>
+                  </pic:nvPicPr>
+                  <pic:blipFill>
+                    <a:blip r:embed="rId16"/>
+                    <a:stretch>
+                      <a:fillRect/>
+                    </a:stretch>
+                  </pic:blipFill>
+                  <pic:spPr>
+                    <a:xfrm>
+                      <a:off x="0" y="0"/>
+                      <a:ext cx="5579745" cy="3194050"/>
+                    </a:xfrm>
+                    <a:prstGeom prst="rect">
+                      <a:avLst/>
+                    </a:prstGeom>
+                  </pic:spPr>
+                </pic:pic>
+              </a:graphicData>
+            </a:graphic>
+          </wp:inline>
+        </w:drawing>
+      </w:r>
+      <w:bookmarkStart w:id="3" w:name="_GoBack"/>
+      <w:bookmarkEnd w:id="3"/>
+    </w:p>
+    <w:p>
+      <w:pPr>
+        <w:rPr>
+          <w:lang w:val="en-US"/>
+        </w:rPr>
+      </w:pPr>
     </w:p>
     <w:sectPr>
-      <w:headerReference w:type="default" r:id="rId9"/>
-      <w:footerReference w:type="default" r:id="rId10"/>
+      <w:headerReference w:type="default" r:id="rId17"/>
+      <w:footerReference w:type="default" r:id="rId18"/>
       <w:pgSz w:w="11906" w:h="16838"/>
       <w:pgMar w:top="1418" w:right="1418" w:bottom="1418" w:left="1701" w:header="709" w:footer="709" w:gutter="0"/>
       <w:cols w:space="708"/>
@@ -819,7 +1251,7 @@
           <w:rPr>
             <w:noProof/>
           </w:rPr>
-          <w:t>2</w:t>
+          <w:t>5</w:t>
         </w:r>
         <w:r>
           <w:fldChar w:fldCharType="end"/>
@@ -7940,7 +8372,7 @@
 </file>
 
 <file path=customXml/itemProps1.xml><?xml version="1.0" encoding="utf-8"?>
-<ds:datastoreItem xmlns:ds="http://schemas.openxmlformats.org/officeDocument/2006/customXml" ds:itemID="{419F049E-E3CA-4651-AA62-E1547F43CE08}">
+<ds:datastoreItem xmlns:ds="http://schemas.openxmlformats.org/officeDocument/2006/customXml" ds:itemID="{D2559445-AD59-4492-AD7A-9AA47154F7FA}">
   <ds:schemaRefs>
     <ds:schemaRef ds:uri="http://schemas.openxmlformats.org/officeDocument/2006/bibliography"/>
   </ds:schemaRefs>
